--- a/API REST CON CONEXIÓN A OPEN WEATHER.docx
+++ b/API REST CON CONEXIÓN A OPEN WEATHER.docx
@@ -3165,6 +3165,9 @@
     <w:p>
       <w:pPr>
         <w:jc w:val="center"/>
+        <w:rPr>
+          <w:lang w:val="en-US"/>
+        </w:rPr>
       </w:pPr>
     </w:p>
     <w:p>
@@ -3664,6 +3667,1201 @@
           </wp:inline>
         </w:drawing>
       </w:r>
+    </w:p>
+    <w:p>
+      <w:pPr>
+        <w:jc w:val="center"/>
+      </w:pPr>
+    </w:p>
+    <w:p>
+      <w:pPr>
+        <w:jc w:val="center"/>
+      </w:pPr>
+      <w:r>
+        <w:t xml:space="preserve">17.- para probarlo, necesitamos </w:t>
+      </w:r>
+      <w:proofErr w:type="spellStart"/>
+      <w:r>
+        <w:t>PostMan</w:t>
+      </w:r>
+      <w:proofErr w:type="spellEnd"/>
+      <w:r>
+        <w:t xml:space="preserve">, se crearon 2 </w:t>
+      </w:r>
+      <w:proofErr w:type="spellStart"/>
+      <w:r>
+        <w:t>metodos</w:t>
+      </w:r>
+      <w:proofErr w:type="spellEnd"/>
+      <w:r>
+        <w:t>, los cuales fueron los siguientes:</w:t>
+      </w:r>
+    </w:p>
+    <w:p>
+      <w:pPr>
+        <w:jc w:val="center"/>
+        <w:rPr>
+          <w:rFonts w:ascii="Helvetica" w:hAnsi="Helvetica" w:cs="Helvetica"/>
+          <w:color w:val="505050"/>
+          <w:sz w:val="18"/>
+          <w:szCs w:val="18"/>
+          <w:shd w:val="clear" w:color="auto" w:fill="FFFFFF"/>
+        </w:rPr>
+      </w:pPr>
+      <w:hyperlink r:id="rId19" w:history="1">
+        <w:r>
+          <w:rPr>
+            <w:rStyle w:val="Hipervnculo"/>
+            <w:rFonts w:ascii="Helvetica" w:hAnsi="Helvetica" w:cs="Helvetica"/>
+            <w:sz w:val="18"/>
+            <w:szCs w:val="18"/>
+            <w:shd w:val="clear" w:color="auto" w:fill="FFFFFF"/>
+          </w:rPr>
+          <w:t>http://127.0.0.1:8080/apiExample/clima/Mexico</w:t>
+        </w:r>
+      </w:hyperlink>
+    </w:p>
+    <w:p>
+      <w:pPr>
+        <w:jc w:val="center"/>
+        <w:rPr>
+          <w:rFonts w:ascii="Helvetica" w:hAnsi="Helvetica" w:cs="Helvetica"/>
+          <w:color w:val="505050"/>
+          <w:sz w:val="18"/>
+          <w:szCs w:val="18"/>
+          <w:shd w:val="clear" w:color="auto" w:fill="FFFFFF"/>
+          <w:lang w:val="en-US"/>
+        </w:rPr>
+      </w:pPr>
+      <w:hyperlink r:id="rId20" w:history="1">
+        <w:r>
+          <w:rPr>
+            <w:rStyle w:val="Hipervnculo"/>
+            <w:rFonts w:ascii="Helvetica" w:hAnsi="Helvetica" w:cs="Helvetica"/>
+            <w:sz w:val="18"/>
+            <w:szCs w:val="18"/>
+            <w:shd w:val="clear" w:color="auto" w:fill="FFFFFF"/>
+            <w:lang w:val="en-US"/>
+          </w:rPr>
+          <w:t>http://127.0.0.1:8080/apiExample/clima</w:t>
+        </w:r>
+      </w:hyperlink>
+    </w:p>
+    <w:p>
+      <w:pPr>
+        <w:jc w:val="center"/>
+        <w:rPr>
+          <w:rFonts w:ascii="Helvetica" w:hAnsi="Helvetica" w:cs="Helvetica"/>
+          <w:color w:val="505050"/>
+          <w:sz w:val="18"/>
+          <w:szCs w:val="18"/>
+          <w:shd w:val="clear" w:color="auto" w:fill="FFFFFF"/>
+        </w:rPr>
+      </w:pPr>
+      <w:r>
+        <w:rPr>
+          <w:rFonts w:ascii="Helvetica" w:hAnsi="Helvetica" w:cs="Helvetica"/>
+          <w:color w:val="505050"/>
+          <w:sz w:val="18"/>
+          <w:szCs w:val="18"/>
+          <w:shd w:val="clear" w:color="auto" w:fill="FFFFFF"/>
+        </w:rPr>
+        <w:t>esto para la solicitud d</w:t>
+      </w:r>
+      <w:r>
+        <w:rPr>
+          <w:rFonts w:ascii="Helvetica" w:hAnsi="Helvetica" w:cs="Helvetica"/>
+          <w:color w:val="505050"/>
+          <w:sz w:val="18"/>
+          <w:szCs w:val="18"/>
+          <w:shd w:val="clear" w:color="auto" w:fill="FFFFFF"/>
+        </w:rPr>
+        <w:t>e clima según la ciudad seleccionada y el segundo para obtener todas las consultas realizadas de las ultimas 10 ciudades.</w:t>
+      </w:r>
+    </w:p>
+    <w:p>
+      <w:pPr>
+        <w:jc w:val="center"/>
+        <w:rPr>
+          <w:rFonts w:ascii="Helvetica" w:hAnsi="Helvetica" w:cs="Helvetica"/>
+          <w:color w:val="505050"/>
+          <w:sz w:val="18"/>
+          <w:szCs w:val="18"/>
+          <w:shd w:val="clear" w:color="auto" w:fill="FFFFFF"/>
+        </w:rPr>
+      </w:pPr>
+    </w:p>
+    <w:p>
+      <w:pPr>
+        <w:jc w:val="center"/>
+        <w:rPr>
+          <w:rFonts w:ascii="Helvetica" w:hAnsi="Helvetica" w:cs="Helvetica"/>
+          <w:color w:val="505050"/>
+          <w:sz w:val="18"/>
+          <w:szCs w:val="18"/>
+          <w:shd w:val="clear" w:color="auto" w:fill="FFFFFF"/>
+        </w:rPr>
+      </w:pPr>
+      <w:r>
+        <w:rPr>
+          <w:rFonts w:ascii="Helvetica" w:hAnsi="Helvetica" w:cs="Helvetica"/>
+          <w:color w:val="505050"/>
+          <w:sz w:val="18"/>
+          <w:szCs w:val="18"/>
+          <w:shd w:val="clear" w:color="auto" w:fill="FFFFFF"/>
+        </w:rPr>
+        <w:t xml:space="preserve">18.- Anexo también el script de la BD, para guardar la información, la base de datos se </w:t>
+      </w:r>
+      <w:proofErr w:type="spellStart"/>
+      <w:r>
+        <w:rPr>
+          <w:rFonts w:ascii="Helvetica" w:hAnsi="Helvetica" w:cs="Helvetica"/>
+          <w:color w:val="505050"/>
+          <w:sz w:val="18"/>
+          <w:szCs w:val="18"/>
+          <w:shd w:val="clear" w:color="auto" w:fill="FFFFFF"/>
+        </w:rPr>
+        <w:t>nombro</w:t>
+      </w:r>
+      <w:proofErr w:type="spellEnd"/>
+      <w:r>
+        <w:rPr>
+          <w:rFonts w:ascii="Helvetica" w:hAnsi="Helvetica" w:cs="Helvetica"/>
+          <w:color w:val="505050"/>
+          <w:sz w:val="18"/>
+          <w:szCs w:val="18"/>
+          <w:shd w:val="clear" w:color="auto" w:fill="FFFFFF"/>
+        </w:rPr>
+        <w:t xml:space="preserve"> como ApiExample:</w:t>
+      </w:r>
+    </w:p>
+    <w:p>
+      <w:pPr>
+        <w:autoSpaceDE w:val="0"/>
+        <w:autoSpaceDN w:val="0"/>
+        <w:adjustRightInd w:val="0"/>
+        <w:spacing w:after="0" w:line="240" w:lineRule="auto"/>
+        <w:rPr>
+          <w:rFonts w:ascii="Consolas" w:hAnsi="Consolas" w:cs="Consolas"/>
+          <w:sz w:val="20"/>
+          <w:szCs w:val="20"/>
+          <w:lang w:val="en-US"/>
+        </w:rPr>
+      </w:pPr>
+      <w:r>
+        <w:rPr>
+          <w:rFonts w:ascii="Consolas" w:hAnsi="Consolas" w:cs="Consolas"/>
+          <w:b/>
+          <w:bCs/>
+          <w:color w:val="800000"/>
+          <w:sz w:val="20"/>
+          <w:szCs w:val="20"/>
+          <w:lang w:val="en-US"/>
+        </w:rPr>
+        <w:t>CREATE</w:t>
+      </w:r>
+      <w:r>
+        <w:rPr>
+          <w:rFonts w:ascii="Consolas" w:hAnsi="Consolas" w:cs="Consolas"/>
+          <w:color w:val="000000"/>
+          <w:sz w:val="20"/>
+          <w:szCs w:val="20"/>
+          <w:lang w:val="en-US"/>
+        </w:rPr>
+        <w:t xml:space="preserve"> </w:t>
+      </w:r>
+      <w:r>
+        <w:rPr>
+          <w:rFonts w:ascii="Consolas" w:hAnsi="Consolas" w:cs="Consolas"/>
+          <w:b/>
+          <w:bCs/>
+          <w:color w:val="800000"/>
+          <w:sz w:val="20"/>
+          <w:szCs w:val="20"/>
+          <w:lang w:val="en-US"/>
+        </w:rPr>
+        <w:t>TABLE</w:t>
+      </w:r>
+      <w:r>
+        <w:rPr>
+          <w:rFonts w:ascii="Consolas" w:hAnsi="Consolas" w:cs="Consolas"/>
+          <w:color w:val="000000"/>
+          <w:sz w:val="20"/>
+          <w:szCs w:val="20"/>
+          <w:lang w:val="en-US"/>
+        </w:rPr>
+        <w:t xml:space="preserve"> </w:t>
+      </w:r>
+      <w:proofErr w:type="spellStart"/>
+      <w:r>
+        <w:rPr>
+          <w:rFonts w:ascii="Consolas" w:hAnsi="Consolas" w:cs="Consolas"/>
+          <w:color w:val="000000"/>
+          <w:sz w:val="20"/>
+          <w:szCs w:val="20"/>
+          <w:lang w:val="en-US"/>
+        </w:rPr>
+        <w:t>clima</w:t>
+      </w:r>
+      <w:proofErr w:type="spellEnd"/>
+      <w:r>
+        <w:rPr>
+          <w:rFonts w:ascii="Consolas" w:hAnsi="Consolas" w:cs="Consolas"/>
+          <w:color w:val="000000"/>
+          <w:sz w:val="20"/>
+          <w:szCs w:val="20"/>
+          <w:lang w:val="en-US"/>
+        </w:rPr>
+        <w:t xml:space="preserve"> (</w:t>
+      </w:r>
+    </w:p>
+    <w:p>
+      <w:pPr>
+        <w:autoSpaceDE w:val="0"/>
+        <w:autoSpaceDN w:val="0"/>
+        <w:adjustRightInd w:val="0"/>
+        <w:spacing w:after="0" w:line="240" w:lineRule="auto"/>
+        <w:rPr>
+          <w:rFonts w:ascii="Consolas" w:hAnsi="Consolas" w:cs="Consolas"/>
+          <w:sz w:val="20"/>
+          <w:szCs w:val="20"/>
+          <w:lang w:val="en-US"/>
+        </w:rPr>
+      </w:pPr>
+      <w:r>
+        <w:rPr>
+          <w:rFonts w:ascii="Consolas" w:hAnsi="Consolas" w:cs="Consolas"/>
+          <w:color w:val="000000"/>
+          <w:sz w:val="20"/>
+          <w:szCs w:val="20"/>
+          <w:lang w:val="en-US"/>
+        </w:rPr>
+        <w:tab/>
+        <w:t xml:space="preserve">id </w:t>
+      </w:r>
+      <w:r>
+        <w:rPr>
+          <w:rFonts w:ascii="Consolas" w:hAnsi="Consolas" w:cs="Consolas"/>
+          <w:b/>
+          <w:bCs/>
+          <w:color w:val="000080"/>
+          <w:sz w:val="20"/>
+          <w:szCs w:val="20"/>
+          <w:lang w:val="en-US"/>
+        </w:rPr>
+        <w:t>int</w:t>
+      </w:r>
+      <w:r>
+        <w:rPr>
+          <w:rFonts w:ascii="Consolas" w:hAnsi="Consolas" w:cs="Consolas"/>
+          <w:color w:val="000000"/>
+          <w:sz w:val="20"/>
+          <w:szCs w:val="20"/>
+          <w:lang w:val="en-US"/>
+        </w:rPr>
+        <w:t xml:space="preserve"> </w:t>
+      </w:r>
+      <w:r>
+        <w:rPr>
+          <w:rFonts w:ascii="Consolas" w:hAnsi="Consolas" w:cs="Consolas"/>
+          <w:b/>
+          <w:bCs/>
+          <w:color w:val="800000"/>
+          <w:sz w:val="20"/>
+          <w:szCs w:val="20"/>
+          <w:lang w:val="en-US"/>
+        </w:rPr>
+        <w:t>NOT</w:t>
+      </w:r>
+      <w:r>
+        <w:rPr>
+          <w:rFonts w:ascii="Consolas" w:hAnsi="Consolas" w:cs="Consolas"/>
+          <w:color w:val="000000"/>
+          <w:sz w:val="20"/>
+          <w:szCs w:val="20"/>
+          <w:lang w:val="en-US"/>
+        </w:rPr>
+        <w:t xml:space="preserve"> </w:t>
+      </w:r>
+      <w:r>
+        <w:rPr>
+          <w:rFonts w:ascii="Consolas" w:hAnsi="Consolas" w:cs="Consolas"/>
+          <w:b/>
+          <w:bCs/>
+          <w:color w:val="800000"/>
+          <w:sz w:val="20"/>
+          <w:szCs w:val="20"/>
+          <w:lang w:val="en-US"/>
+        </w:rPr>
+        <w:t>NULL</w:t>
+      </w:r>
+      <w:r>
+        <w:rPr>
+          <w:rFonts w:ascii="Consolas" w:hAnsi="Consolas" w:cs="Consolas"/>
+          <w:color w:val="000000"/>
+          <w:sz w:val="20"/>
+          <w:szCs w:val="20"/>
+          <w:lang w:val="en-US"/>
+        </w:rPr>
+        <w:t xml:space="preserve"> </w:t>
+      </w:r>
+      <w:r>
+        <w:rPr>
+          <w:rFonts w:ascii="Consolas" w:hAnsi="Consolas" w:cs="Consolas"/>
+          <w:b/>
+          <w:bCs/>
+          <w:color w:val="800000"/>
+          <w:sz w:val="20"/>
+          <w:szCs w:val="20"/>
+          <w:lang w:val="en-US"/>
+        </w:rPr>
+        <w:t>AUTO_INCREMENT</w:t>
+      </w:r>
+      <w:r>
+        <w:rPr>
+          <w:rFonts w:ascii="Consolas" w:hAnsi="Consolas" w:cs="Consolas"/>
+          <w:color w:val="000000"/>
+          <w:sz w:val="20"/>
+          <w:szCs w:val="20"/>
+          <w:lang w:val="en-US"/>
+        </w:rPr>
+        <w:t>,</w:t>
+      </w:r>
+    </w:p>
+    <w:p>
+      <w:pPr>
+        <w:autoSpaceDE w:val="0"/>
+        <w:autoSpaceDN w:val="0"/>
+        <w:adjustRightInd w:val="0"/>
+        <w:spacing w:after="0" w:line="240" w:lineRule="auto"/>
+        <w:rPr>
+          <w:rFonts w:ascii="Consolas" w:hAnsi="Consolas" w:cs="Consolas"/>
+          <w:sz w:val="20"/>
+          <w:szCs w:val="20"/>
+        </w:rPr>
+      </w:pPr>
+      <w:r>
+        <w:rPr>
+          <w:rFonts w:ascii="Consolas" w:hAnsi="Consolas" w:cs="Consolas"/>
+          <w:color w:val="000000"/>
+          <w:sz w:val="20"/>
+          <w:szCs w:val="20"/>
+          <w:lang w:val="en-US"/>
+        </w:rPr>
+        <w:tab/>
+      </w:r>
+      <w:proofErr w:type="spellStart"/>
+      <w:r>
+        <w:rPr>
+          <w:rFonts w:ascii="Consolas" w:hAnsi="Consolas" w:cs="Consolas"/>
+          <w:color w:val="000000"/>
+          <w:sz w:val="20"/>
+          <w:szCs w:val="20"/>
+        </w:rPr>
+        <w:t>nombre_ciudad</w:t>
+      </w:r>
+      <w:proofErr w:type="spellEnd"/>
+      <w:r>
+        <w:rPr>
+          <w:rFonts w:ascii="Consolas" w:hAnsi="Consolas" w:cs="Consolas"/>
+          <w:color w:val="000000"/>
+          <w:sz w:val="20"/>
+          <w:szCs w:val="20"/>
+        </w:rPr>
+        <w:t xml:space="preserve"> </w:t>
+      </w:r>
+      <w:proofErr w:type="spellStart"/>
+      <w:proofErr w:type="gramStart"/>
+      <w:r>
+        <w:rPr>
+          <w:rFonts w:ascii="Consolas" w:hAnsi="Consolas" w:cs="Consolas"/>
+          <w:b/>
+          <w:bCs/>
+          <w:color w:val="000080"/>
+          <w:sz w:val="20"/>
+          <w:szCs w:val="20"/>
+        </w:rPr>
+        <w:t>varchar</w:t>
+      </w:r>
+      <w:proofErr w:type="spellEnd"/>
+      <w:r>
+        <w:rPr>
+          <w:rFonts w:ascii="Consolas" w:hAnsi="Consolas" w:cs="Consolas"/>
+          <w:color w:val="000000"/>
+          <w:sz w:val="20"/>
+          <w:szCs w:val="20"/>
+        </w:rPr>
+        <w:t>(</w:t>
+      </w:r>
+      <w:proofErr w:type="gramEnd"/>
+      <w:r>
+        <w:rPr>
+          <w:rFonts w:ascii="Consolas" w:hAnsi="Consolas" w:cs="Consolas"/>
+          <w:color w:val="0000FF"/>
+          <w:sz w:val="20"/>
+          <w:szCs w:val="20"/>
+        </w:rPr>
+        <w:t>250</w:t>
+      </w:r>
+      <w:r>
+        <w:rPr>
+          <w:rFonts w:ascii="Consolas" w:hAnsi="Consolas" w:cs="Consolas"/>
+          <w:color w:val="000000"/>
+          <w:sz w:val="20"/>
+          <w:szCs w:val="20"/>
+        </w:rPr>
+        <w:t>) ,</w:t>
+      </w:r>
+    </w:p>
+    <w:p>
+      <w:pPr>
+        <w:autoSpaceDE w:val="0"/>
+        <w:autoSpaceDN w:val="0"/>
+        <w:adjustRightInd w:val="0"/>
+        <w:spacing w:after="0" w:line="240" w:lineRule="auto"/>
+        <w:rPr>
+          <w:rFonts w:ascii="Consolas" w:hAnsi="Consolas" w:cs="Consolas"/>
+          <w:sz w:val="20"/>
+          <w:szCs w:val="20"/>
+        </w:rPr>
+      </w:pPr>
+      <w:r>
+        <w:rPr>
+          <w:rFonts w:ascii="Consolas" w:hAnsi="Consolas" w:cs="Consolas"/>
+          <w:color w:val="000000"/>
+          <w:sz w:val="20"/>
+          <w:szCs w:val="20"/>
+        </w:rPr>
+        <w:tab/>
+        <w:t xml:space="preserve">longitud </w:t>
+      </w:r>
+      <w:proofErr w:type="spellStart"/>
+      <w:proofErr w:type="gramStart"/>
+      <w:r>
+        <w:rPr>
+          <w:rFonts w:ascii="Consolas" w:hAnsi="Consolas" w:cs="Consolas"/>
+          <w:b/>
+          <w:bCs/>
+          <w:color w:val="000080"/>
+          <w:sz w:val="20"/>
+          <w:szCs w:val="20"/>
+        </w:rPr>
+        <w:t>float</w:t>
+      </w:r>
+      <w:proofErr w:type="spellEnd"/>
+      <w:r>
+        <w:rPr>
+          <w:rFonts w:ascii="Consolas" w:hAnsi="Consolas" w:cs="Consolas"/>
+          <w:color w:val="000000"/>
+          <w:sz w:val="20"/>
+          <w:szCs w:val="20"/>
+        </w:rPr>
+        <w:t xml:space="preserve"> ,</w:t>
+      </w:r>
+      <w:proofErr w:type="gramEnd"/>
+    </w:p>
+    <w:p>
+      <w:pPr>
+        <w:autoSpaceDE w:val="0"/>
+        <w:autoSpaceDN w:val="0"/>
+        <w:adjustRightInd w:val="0"/>
+        <w:spacing w:after="0" w:line="240" w:lineRule="auto"/>
+        <w:rPr>
+          <w:rFonts w:ascii="Consolas" w:hAnsi="Consolas" w:cs="Consolas"/>
+          <w:sz w:val="20"/>
+          <w:szCs w:val="20"/>
+        </w:rPr>
+      </w:pPr>
+      <w:r>
+        <w:rPr>
+          <w:rFonts w:ascii="Consolas" w:hAnsi="Consolas" w:cs="Consolas"/>
+          <w:color w:val="000000"/>
+          <w:sz w:val="20"/>
+          <w:szCs w:val="20"/>
+        </w:rPr>
+        <w:tab/>
+        <w:t xml:space="preserve">latitud </w:t>
+      </w:r>
+      <w:proofErr w:type="spellStart"/>
+      <w:proofErr w:type="gramStart"/>
+      <w:r>
+        <w:rPr>
+          <w:rFonts w:ascii="Consolas" w:hAnsi="Consolas" w:cs="Consolas"/>
+          <w:b/>
+          <w:bCs/>
+          <w:color w:val="000080"/>
+          <w:sz w:val="20"/>
+          <w:szCs w:val="20"/>
+        </w:rPr>
+        <w:t>float</w:t>
+      </w:r>
+      <w:proofErr w:type="spellEnd"/>
+      <w:r>
+        <w:rPr>
+          <w:rFonts w:ascii="Consolas" w:hAnsi="Consolas" w:cs="Consolas"/>
+          <w:color w:val="000000"/>
+          <w:sz w:val="20"/>
+          <w:szCs w:val="20"/>
+        </w:rPr>
+        <w:t xml:space="preserve"> ,</w:t>
+      </w:r>
+      <w:proofErr w:type="gramEnd"/>
+    </w:p>
+    <w:p>
+      <w:pPr>
+        <w:autoSpaceDE w:val="0"/>
+        <w:autoSpaceDN w:val="0"/>
+        <w:adjustRightInd w:val="0"/>
+        <w:spacing w:after="0" w:line="240" w:lineRule="auto"/>
+        <w:rPr>
+          <w:rFonts w:ascii="Consolas" w:hAnsi="Consolas" w:cs="Consolas"/>
+          <w:sz w:val="20"/>
+          <w:szCs w:val="20"/>
+        </w:rPr>
+      </w:pPr>
+      <w:r>
+        <w:rPr>
+          <w:rFonts w:ascii="Consolas" w:hAnsi="Consolas" w:cs="Consolas"/>
+          <w:color w:val="000000"/>
+          <w:sz w:val="20"/>
+          <w:szCs w:val="20"/>
+        </w:rPr>
+        <w:tab/>
+      </w:r>
+      <w:proofErr w:type="spellStart"/>
+      <w:r>
+        <w:rPr>
+          <w:rFonts w:ascii="Consolas" w:hAnsi="Consolas" w:cs="Consolas"/>
+          <w:color w:val="000000"/>
+          <w:sz w:val="20"/>
+          <w:szCs w:val="20"/>
+        </w:rPr>
+        <w:t>descripcion_clima</w:t>
+      </w:r>
+      <w:proofErr w:type="spellEnd"/>
+      <w:r>
+        <w:rPr>
+          <w:rFonts w:ascii="Consolas" w:hAnsi="Consolas" w:cs="Consolas"/>
+          <w:color w:val="000000"/>
+          <w:sz w:val="20"/>
+          <w:szCs w:val="20"/>
+        </w:rPr>
+        <w:t xml:space="preserve"> </w:t>
+      </w:r>
+      <w:proofErr w:type="spellStart"/>
+      <w:proofErr w:type="gramStart"/>
+      <w:r>
+        <w:rPr>
+          <w:rFonts w:ascii="Consolas" w:hAnsi="Consolas" w:cs="Consolas"/>
+          <w:b/>
+          <w:bCs/>
+          <w:color w:val="000080"/>
+          <w:sz w:val="20"/>
+          <w:szCs w:val="20"/>
+        </w:rPr>
+        <w:t>varchar</w:t>
+      </w:r>
+      <w:proofErr w:type="spellEnd"/>
+      <w:r>
+        <w:rPr>
+          <w:rFonts w:ascii="Consolas" w:hAnsi="Consolas" w:cs="Consolas"/>
+          <w:color w:val="000000"/>
+          <w:sz w:val="20"/>
+          <w:szCs w:val="20"/>
+        </w:rPr>
+        <w:t>(</w:t>
+      </w:r>
+      <w:proofErr w:type="gramEnd"/>
+      <w:r>
+        <w:rPr>
+          <w:rFonts w:ascii="Consolas" w:hAnsi="Consolas" w:cs="Consolas"/>
+          <w:color w:val="0000FF"/>
+          <w:sz w:val="20"/>
+          <w:szCs w:val="20"/>
+        </w:rPr>
+        <w:t>250</w:t>
+      </w:r>
+      <w:r>
+        <w:rPr>
+          <w:rFonts w:ascii="Consolas" w:hAnsi="Consolas" w:cs="Consolas"/>
+          <w:color w:val="000000"/>
+          <w:sz w:val="20"/>
+          <w:szCs w:val="20"/>
+        </w:rPr>
+        <w:t>) ,</w:t>
+      </w:r>
+    </w:p>
+    <w:p>
+      <w:pPr>
+        <w:autoSpaceDE w:val="0"/>
+        <w:autoSpaceDN w:val="0"/>
+        <w:adjustRightInd w:val="0"/>
+        <w:spacing w:after="0" w:line="240" w:lineRule="auto"/>
+        <w:rPr>
+          <w:rFonts w:ascii="Consolas" w:hAnsi="Consolas" w:cs="Consolas"/>
+          <w:sz w:val="20"/>
+          <w:szCs w:val="20"/>
+        </w:rPr>
+      </w:pPr>
+      <w:r>
+        <w:rPr>
+          <w:rFonts w:ascii="Consolas" w:hAnsi="Consolas" w:cs="Consolas"/>
+          <w:color w:val="000000"/>
+          <w:sz w:val="20"/>
+          <w:szCs w:val="20"/>
+        </w:rPr>
+        <w:tab/>
+      </w:r>
+      <w:proofErr w:type="spellStart"/>
+      <w:r>
+        <w:rPr>
+          <w:rFonts w:ascii="Consolas" w:hAnsi="Consolas" w:cs="Consolas"/>
+          <w:color w:val="000000"/>
+          <w:sz w:val="20"/>
+          <w:szCs w:val="20"/>
+        </w:rPr>
+        <w:t>temperatura_actual</w:t>
+      </w:r>
+      <w:proofErr w:type="spellEnd"/>
+      <w:r>
+        <w:rPr>
+          <w:rFonts w:ascii="Consolas" w:hAnsi="Consolas" w:cs="Consolas"/>
+          <w:color w:val="000000"/>
+          <w:sz w:val="20"/>
+          <w:szCs w:val="20"/>
+        </w:rPr>
+        <w:t xml:space="preserve"> </w:t>
+      </w:r>
+      <w:proofErr w:type="spellStart"/>
+      <w:proofErr w:type="gramStart"/>
+      <w:r>
+        <w:rPr>
+          <w:rFonts w:ascii="Consolas" w:hAnsi="Consolas" w:cs="Consolas"/>
+          <w:b/>
+          <w:bCs/>
+          <w:color w:val="000080"/>
+          <w:sz w:val="20"/>
+          <w:szCs w:val="20"/>
+        </w:rPr>
+        <w:t>float</w:t>
+      </w:r>
+      <w:proofErr w:type="spellEnd"/>
+      <w:r>
+        <w:rPr>
+          <w:rFonts w:ascii="Consolas" w:hAnsi="Consolas" w:cs="Consolas"/>
+          <w:color w:val="000000"/>
+          <w:sz w:val="20"/>
+          <w:szCs w:val="20"/>
+        </w:rPr>
+        <w:t xml:space="preserve"> ,</w:t>
+      </w:r>
+      <w:proofErr w:type="gramEnd"/>
+    </w:p>
+    <w:p>
+      <w:pPr>
+        <w:autoSpaceDE w:val="0"/>
+        <w:autoSpaceDN w:val="0"/>
+        <w:adjustRightInd w:val="0"/>
+        <w:spacing w:after="0" w:line="240" w:lineRule="auto"/>
+        <w:rPr>
+          <w:rFonts w:ascii="Consolas" w:hAnsi="Consolas" w:cs="Consolas"/>
+          <w:sz w:val="20"/>
+          <w:szCs w:val="20"/>
+        </w:rPr>
+      </w:pPr>
+      <w:r>
+        <w:rPr>
+          <w:rFonts w:ascii="Consolas" w:hAnsi="Consolas" w:cs="Consolas"/>
+          <w:color w:val="000000"/>
+          <w:sz w:val="20"/>
+          <w:szCs w:val="20"/>
+        </w:rPr>
+        <w:tab/>
+      </w:r>
+      <w:proofErr w:type="spellStart"/>
+      <w:r>
+        <w:rPr>
+          <w:rFonts w:ascii="Consolas" w:hAnsi="Consolas" w:cs="Consolas"/>
+          <w:color w:val="000000"/>
+          <w:sz w:val="20"/>
+          <w:szCs w:val="20"/>
+        </w:rPr>
+        <w:t>temperatura_minima</w:t>
+      </w:r>
+      <w:proofErr w:type="spellEnd"/>
+      <w:r>
+        <w:rPr>
+          <w:rFonts w:ascii="Consolas" w:hAnsi="Consolas" w:cs="Consolas"/>
+          <w:color w:val="000000"/>
+          <w:sz w:val="20"/>
+          <w:szCs w:val="20"/>
+        </w:rPr>
+        <w:t xml:space="preserve"> </w:t>
+      </w:r>
+      <w:proofErr w:type="spellStart"/>
+      <w:proofErr w:type="gramStart"/>
+      <w:r>
+        <w:rPr>
+          <w:rFonts w:ascii="Consolas" w:hAnsi="Consolas" w:cs="Consolas"/>
+          <w:b/>
+          <w:bCs/>
+          <w:color w:val="000080"/>
+          <w:sz w:val="20"/>
+          <w:szCs w:val="20"/>
+        </w:rPr>
+        <w:t>float</w:t>
+      </w:r>
+      <w:proofErr w:type="spellEnd"/>
+      <w:r>
+        <w:rPr>
+          <w:rFonts w:ascii="Consolas" w:hAnsi="Consolas" w:cs="Consolas"/>
+          <w:color w:val="000000"/>
+          <w:sz w:val="20"/>
+          <w:szCs w:val="20"/>
+        </w:rPr>
+        <w:t xml:space="preserve"> ,</w:t>
+      </w:r>
+      <w:proofErr w:type="gramEnd"/>
+      <w:r>
+        <w:rPr>
+          <w:rFonts w:ascii="Consolas" w:hAnsi="Consolas" w:cs="Consolas"/>
+          <w:color w:val="000000"/>
+          <w:sz w:val="20"/>
+          <w:szCs w:val="20"/>
+        </w:rPr>
+        <w:tab/>
+      </w:r>
+    </w:p>
+    <w:p>
+      <w:pPr>
+        <w:autoSpaceDE w:val="0"/>
+        <w:autoSpaceDN w:val="0"/>
+        <w:adjustRightInd w:val="0"/>
+        <w:spacing w:after="0" w:line="240" w:lineRule="auto"/>
+        <w:rPr>
+          <w:rFonts w:ascii="Consolas" w:hAnsi="Consolas" w:cs="Consolas"/>
+          <w:sz w:val="20"/>
+          <w:szCs w:val="20"/>
+        </w:rPr>
+      </w:pPr>
+      <w:r>
+        <w:rPr>
+          <w:rFonts w:ascii="Consolas" w:hAnsi="Consolas" w:cs="Consolas"/>
+          <w:color w:val="000000"/>
+          <w:sz w:val="20"/>
+          <w:szCs w:val="20"/>
+        </w:rPr>
+        <w:tab/>
+      </w:r>
+      <w:proofErr w:type="spellStart"/>
+      <w:r>
+        <w:rPr>
+          <w:rFonts w:ascii="Consolas" w:hAnsi="Consolas" w:cs="Consolas"/>
+          <w:color w:val="000000"/>
+          <w:sz w:val="20"/>
+          <w:szCs w:val="20"/>
+        </w:rPr>
+        <w:t>temperatura_maxima</w:t>
+      </w:r>
+      <w:proofErr w:type="spellEnd"/>
+      <w:r>
+        <w:rPr>
+          <w:rFonts w:ascii="Consolas" w:hAnsi="Consolas" w:cs="Consolas"/>
+          <w:color w:val="000000"/>
+          <w:sz w:val="20"/>
+          <w:szCs w:val="20"/>
+        </w:rPr>
+        <w:t xml:space="preserve"> </w:t>
+      </w:r>
+      <w:proofErr w:type="spellStart"/>
+      <w:proofErr w:type="gramStart"/>
+      <w:r>
+        <w:rPr>
+          <w:rFonts w:ascii="Consolas" w:hAnsi="Consolas" w:cs="Consolas"/>
+          <w:b/>
+          <w:bCs/>
+          <w:color w:val="000080"/>
+          <w:sz w:val="20"/>
+          <w:szCs w:val="20"/>
+        </w:rPr>
+        <w:t>float</w:t>
+      </w:r>
+      <w:proofErr w:type="spellEnd"/>
+      <w:r>
+        <w:rPr>
+          <w:rFonts w:ascii="Consolas" w:hAnsi="Consolas" w:cs="Consolas"/>
+          <w:color w:val="000000"/>
+          <w:sz w:val="20"/>
+          <w:szCs w:val="20"/>
+        </w:rPr>
+        <w:t xml:space="preserve"> ,</w:t>
+      </w:r>
+      <w:proofErr w:type="gramEnd"/>
+    </w:p>
+    <w:p>
+      <w:pPr>
+        <w:autoSpaceDE w:val="0"/>
+        <w:autoSpaceDN w:val="0"/>
+        <w:adjustRightInd w:val="0"/>
+        <w:spacing w:after="0" w:line="240" w:lineRule="auto"/>
+        <w:rPr>
+          <w:rFonts w:ascii="Consolas" w:hAnsi="Consolas" w:cs="Consolas"/>
+          <w:sz w:val="20"/>
+          <w:szCs w:val="20"/>
+        </w:rPr>
+      </w:pPr>
+      <w:r>
+        <w:rPr>
+          <w:rFonts w:ascii="Consolas" w:hAnsi="Consolas" w:cs="Consolas"/>
+          <w:color w:val="000000"/>
+          <w:sz w:val="20"/>
+          <w:szCs w:val="20"/>
+        </w:rPr>
+        <w:tab/>
+      </w:r>
+      <w:proofErr w:type="spellStart"/>
+      <w:r>
+        <w:rPr>
+          <w:rFonts w:ascii="Consolas" w:hAnsi="Consolas" w:cs="Consolas"/>
+          <w:color w:val="000000"/>
+          <w:sz w:val="20"/>
+          <w:szCs w:val="20"/>
+        </w:rPr>
+        <w:t>velicidad_del_viente</w:t>
+      </w:r>
+      <w:proofErr w:type="spellEnd"/>
+      <w:r>
+        <w:rPr>
+          <w:rFonts w:ascii="Consolas" w:hAnsi="Consolas" w:cs="Consolas"/>
+          <w:color w:val="000000"/>
+          <w:sz w:val="20"/>
+          <w:szCs w:val="20"/>
+        </w:rPr>
+        <w:t xml:space="preserve"> </w:t>
+      </w:r>
+      <w:proofErr w:type="spellStart"/>
+      <w:proofErr w:type="gramStart"/>
+      <w:r>
+        <w:rPr>
+          <w:rFonts w:ascii="Consolas" w:hAnsi="Consolas" w:cs="Consolas"/>
+          <w:b/>
+          <w:bCs/>
+          <w:color w:val="000080"/>
+          <w:sz w:val="20"/>
+          <w:szCs w:val="20"/>
+        </w:rPr>
+        <w:t>float</w:t>
+      </w:r>
+      <w:proofErr w:type="spellEnd"/>
+      <w:r>
+        <w:rPr>
+          <w:rFonts w:ascii="Consolas" w:hAnsi="Consolas" w:cs="Consolas"/>
+          <w:color w:val="000000"/>
+          <w:sz w:val="20"/>
+          <w:szCs w:val="20"/>
+        </w:rPr>
+        <w:t xml:space="preserve"> ,</w:t>
+      </w:r>
+      <w:proofErr w:type="gramEnd"/>
+    </w:p>
+    <w:p>
+      <w:pPr>
+        <w:autoSpaceDE w:val="0"/>
+        <w:autoSpaceDN w:val="0"/>
+        <w:adjustRightInd w:val="0"/>
+        <w:spacing w:after="0" w:line="240" w:lineRule="auto"/>
+        <w:rPr>
+          <w:rFonts w:ascii="Consolas" w:hAnsi="Consolas" w:cs="Consolas"/>
+          <w:sz w:val="20"/>
+          <w:szCs w:val="20"/>
+        </w:rPr>
+      </w:pPr>
+      <w:r>
+        <w:rPr>
+          <w:rFonts w:ascii="Consolas" w:hAnsi="Consolas" w:cs="Consolas"/>
+          <w:color w:val="000000"/>
+          <w:sz w:val="20"/>
+          <w:szCs w:val="20"/>
+        </w:rPr>
+        <w:tab/>
+        <w:t xml:space="preserve">error </w:t>
+      </w:r>
+      <w:proofErr w:type="spellStart"/>
+      <w:proofErr w:type="gramStart"/>
+      <w:r>
+        <w:rPr>
+          <w:rFonts w:ascii="Consolas" w:hAnsi="Consolas" w:cs="Consolas"/>
+          <w:b/>
+          <w:bCs/>
+          <w:color w:val="000080"/>
+          <w:sz w:val="20"/>
+          <w:szCs w:val="20"/>
+        </w:rPr>
+        <w:t>varchar</w:t>
+      </w:r>
+      <w:proofErr w:type="spellEnd"/>
+      <w:r>
+        <w:rPr>
+          <w:rFonts w:ascii="Consolas" w:hAnsi="Consolas" w:cs="Consolas"/>
+          <w:color w:val="000000"/>
+          <w:sz w:val="20"/>
+          <w:szCs w:val="20"/>
+        </w:rPr>
+        <w:t>(</w:t>
+      </w:r>
+      <w:proofErr w:type="gramEnd"/>
+      <w:r>
+        <w:rPr>
+          <w:rFonts w:ascii="Consolas" w:hAnsi="Consolas" w:cs="Consolas"/>
+          <w:color w:val="0000FF"/>
+          <w:sz w:val="20"/>
+          <w:szCs w:val="20"/>
+        </w:rPr>
+        <w:t>250</w:t>
+      </w:r>
+      <w:r>
+        <w:rPr>
+          <w:rFonts w:ascii="Consolas" w:hAnsi="Consolas" w:cs="Consolas"/>
+          <w:color w:val="000000"/>
+          <w:sz w:val="20"/>
+          <w:szCs w:val="20"/>
+        </w:rPr>
+        <w:t>) ,</w:t>
+      </w:r>
+    </w:p>
+    <w:p>
+      <w:pPr>
+        <w:autoSpaceDE w:val="0"/>
+        <w:autoSpaceDN w:val="0"/>
+        <w:adjustRightInd w:val="0"/>
+        <w:spacing w:after="0" w:line="240" w:lineRule="auto"/>
+        <w:rPr>
+          <w:rFonts w:ascii="Consolas" w:hAnsi="Consolas" w:cs="Consolas"/>
+          <w:sz w:val="20"/>
+          <w:szCs w:val="20"/>
+        </w:rPr>
+      </w:pPr>
+      <w:r>
+        <w:rPr>
+          <w:rFonts w:ascii="Consolas" w:hAnsi="Consolas" w:cs="Consolas"/>
+          <w:color w:val="000000"/>
+          <w:sz w:val="20"/>
+          <w:szCs w:val="20"/>
+        </w:rPr>
+        <w:tab/>
+      </w:r>
+      <w:proofErr w:type="spellStart"/>
+      <w:r>
+        <w:rPr>
+          <w:rFonts w:ascii="Consolas" w:hAnsi="Consolas" w:cs="Consolas"/>
+          <w:color w:val="000000"/>
+          <w:sz w:val="20"/>
+          <w:szCs w:val="20"/>
+        </w:rPr>
+        <w:t>hora_de_consulta</w:t>
+      </w:r>
+      <w:proofErr w:type="spellEnd"/>
+      <w:r>
+        <w:rPr>
+          <w:rFonts w:ascii="Consolas" w:hAnsi="Consolas" w:cs="Consolas"/>
+          <w:color w:val="000000"/>
+          <w:sz w:val="20"/>
+          <w:szCs w:val="20"/>
+        </w:rPr>
+        <w:t xml:space="preserve"> </w:t>
+      </w:r>
+      <w:proofErr w:type="gramStart"/>
+      <w:r>
+        <w:rPr>
+          <w:rFonts w:ascii="Consolas" w:hAnsi="Consolas" w:cs="Consolas"/>
+          <w:b/>
+          <w:bCs/>
+          <w:color w:val="000080"/>
+          <w:sz w:val="20"/>
+          <w:szCs w:val="20"/>
+        </w:rPr>
+        <w:t>TIMESTAMP</w:t>
+      </w:r>
+      <w:r>
+        <w:rPr>
+          <w:rFonts w:ascii="Consolas" w:hAnsi="Consolas" w:cs="Consolas"/>
+          <w:color w:val="000000"/>
+          <w:sz w:val="20"/>
+          <w:szCs w:val="20"/>
+        </w:rPr>
+        <w:t xml:space="preserve"> ,</w:t>
+      </w:r>
+      <w:proofErr w:type="gramEnd"/>
+    </w:p>
+    <w:p>
+      <w:pPr>
+        <w:autoSpaceDE w:val="0"/>
+        <w:autoSpaceDN w:val="0"/>
+        <w:adjustRightInd w:val="0"/>
+        <w:spacing w:after="0" w:line="240" w:lineRule="auto"/>
+        <w:rPr>
+          <w:rFonts w:ascii="Consolas" w:hAnsi="Consolas" w:cs="Consolas"/>
+          <w:sz w:val="20"/>
+          <w:szCs w:val="20"/>
+          <w:lang w:val="en-US"/>
+        </w:rPr>
+      </w:pPr>
+      <w:r>
+        <w:rPr>
+          <w:rFonts w:ascii="Consolas" w:hAnsi="Consolas" w:cs="Consolas"/>
+          <w:color w:val="000000"/>
+          <w:sz w:val="20"/>
+          <w:szCs w:val="20"/>
+        </w:rPr>
+        <w:tab/>
+      </w:r>
+      <w:r>
+        <w:rPr>
+          <w:rFonts w:ascii="Consolas" w:hAnsi="Consolas" w:cs="Consolas"/>
+          <w:b/>
+          <w:bCs/>
+          <w:color w:val="800000"/>
+          <w:sz w:val="20"/>
+          <w:szCs w:val="20"/>
+          <w:lang w:val="en-US"/>
+        </w:rPr>
+        <w:t>CONSTRAINT</w:t>
+      </w:r>
+      <w:r>
+        <w:rPr>
+          <w:rFonts w:ascii="Consolas" w:hAnsi="Consolas" w:cs="Consolas"/>
+          <w:color w:val="000000"/>
+          <w:sz w:val="20"/>
+          <w:szCs w:val="20"/>
+          <w:lang w:val="en-US"/>
+        </w:rPr>
+        <w:t xml:space="preserve"> </w:t>
+      </w:r>
+      <w:proofErr w:type="spellStart"/>
+      <w:r>
+        <w:rPr>
+          <w:rFonts w:ascii="Consolas" w:hAnsi="Consolas" w:cs="Consolas"/>
+          <w:color w:val="000000"/>
+          <w:sz w:val="20"/>
+          <w:szCs w:val="20"/>
+          <w:lang w:val="en-US"/>
+        </w:rPr>
+        <w:t>id_climakey</w:t>
+      </w:r>
+      <w:proofErr w:type="spellEnd"/>
+      <w:r>
+        <w:rPr>
+          <w:rFonts w:ascii="Consolas" w:hAnsi="Consolas" w:cs="Consolas"/>
+          <w:color w:val="000000"/>
+          <w:sz w:val="20"/>
+          <w:szCs w:val="20"/>
+          <w:lang w:val="en-US"/>
+        </w:rPr>
+        <w:t xml:space="preserve"> </w:t>
+      </w:r>
+    </w:p>
+    <w:p>
+      <w:pPr>
+        <w:autoSpaceDE w:val="0"/>
+        <w:autoSpaceDN w:val="0"/>
+        <w:adjustRightInd w:val="0"/>
+        <w:spacing w:after="0" w:line="240" w:lineRule="auto"/>
+        <w:rPr>
+          <w:rFonts w:ascii="Consolas" w:hAnsi="Consolas" w:cs="Consolas"/>
+          <w:sz w:val="20"/>
+          <w:szCs w:val="20"/>
+          <w:lang w:val="en-US"/>
+        </w:rPr>
+      </w:pPr>
+      <w:r>
+        <w:rPr>
+          <w:rFonts w:ascii="Consolas" w:hAnsi="Consolas" w:cs="Consolas"/>
+          <w:color w:val="000000"/>
+          <w:sz w:val="20"/>
+          <w:szCs w:val="20"/>
+          <w:lang w:val="en-US"/>
+        </w:rPr>
+        <w:tab/>
+      </w:r>
+      <w:r>
+        <w:rPr>
+          <w:rFonts w:ascii="Consolas" w:hAnsi="Consolas" w:cs="Consolas"/>
+          <w:b/>
+          <w:bCs/>
+          <w:color w:val="800000"/>
+          <w:sz w:val="20"/>
+          <w:szCs w:val="20"/>
+          <w:lang w:val="en-US"/>
+        </w:rPr>
+        <w:t>PRIMARY</w:t>
+      </w:r>
+      <w:r>
+        <w:rPr>
+          <w:rFonts w:ascii="Consolas" w:hAnsi="Consolas" w:cs="Consolas"/>
+          <w:color w:val="000000"/>
+          <w:sz w:val="20"/>
+          <w:szCs w:val="20"/>
+          <w:lang w:val="en-US"/>
+        </w:rPr>
+        <w:t xml:space="preserve"> </w:t>
+      </w:r>
+      <w:r>
+        <w:rPr>
+          <w:rFonts w:ascii="Consolas" w:hAnsi="Consolas" w:cs="Consolas"/>
+          <w:b/>
+          <w:bCs/>
+          <w:color w:val="800000"/>
+          <w:sz w:val="20"/>
+          <w:szCs w:val="20"/>
+          <w:lang w:val="en-US"/>
+        </w:rPr>
+        <w:t>KEY</w:t>
+      </w:r>
+      <w:r>
+        <w:rPr>
+          <w:rFonts w:ascii="Consolas" w:hAnsi="Consolas" w:cs="Consolas"/>
+          <w:color w:val="000000"/>
+          <w:sz w:val="20"/>
+          <w:szCs w:val="20"/>
+          <w:lang w:val="en-US"/>
+        </w:rPr>
+        <w:t xml:space="preserve"> (id)</w:t>
+      </w:r>
+    </w:p>
+    <w:p>
+      <w:pPr>
+        <w:jc w:val="center"/>
+        <w:rPr>
+          <w:rFonts w:ascii="Helvetica" w:hAnsi="Helvetica" w:cs="Helvetica"/>
+          <w:color w:val="505050"/>
+          <w:sz w:val="18"/>
+          <w:szCs w:val="18"/>
+          <w:shd w:val="clear" w:color="auto" w:fill="FFFFFF"/>
+        </w:rPr>
+      </w:pPr>
+      <w:r>
+        <w:rPr>
+          <w:rFonts w:ascii="Consolas" w:hAnsi="Consolas" w:cs="Consolas"/>
+          <w:color w:val="000000"/>
+          <w:sz w:val="20"/>
+          <w:szCs w:val="20"/>
+        </w:rPr>
+        <w:t>)</w:t>
+      </w:r>
+      <w:r>
+        <w:rPr>
+          <w:rFonts w:ascii="Consolas" w:hAnsi="Consolas" w:cs="Consolas"/>
+          <w:color w:val="FF0000"/>
+          <w:sz w:val="20"/>
+          <w:szCs w:val="20"/>
+        </w:rPr>
+        <w:t>;</w:t>
+      </w:r>
+    </w:p>
+    <w:p>
+      <w:pPr>
+        <w:jc w:val="center"/>
+      </w:pPr>
     </w:p>
     <w:sectPr>
       <w:pgSz w:w="12240" w:h="15840"/>
